--- a/Hdfs基本操作.docx
+++ b/Hdfs基本操作.docx
@@ -117,6 +117,7 @@
     <w:p>
       <w:pPr>
         <w:numPr>
+          <w:ilvl w:val="0"/>
           <w:numId w:val="0"/>
         </w:numPr>
         <w:rPr>
@@ -156,6 +157,7 @@
     <w:p>
       <w:pPr>
         <w:numPr>
+          <w:ilvl w:val="0"/>
           <w:numId w:val="0"/>
         </w:numPr>
         <w:ind w:firstLine="420" w:firstLineChars="200"/>
@@ -289,6 +291,7 @@
     <w:p>
       <w:pPr>
         <w:numPr>
+          <w:ilvl w:val="0"/>
           <w:numId w:val="0"/>
         </w:numPr>
         <w:ind w:firstLine="420" w:firstLineChars="200"/>
@@ -351,6 +354,192 @@
         </w:numPr>
         <w:rPr>
           <w:rFonts w:hint="eastAsia"/>
+          <w:lang w:val="en-US" w:eastAsia="zh-CN"/>
+        </w:rPr>
+      </w:pPr>
+      <w:r>
+        <w:rPr>
+          <w:rFonts w:hint="eastAsia"/>
+          <w:lang w:val="en-US" w:eastAsia="zh-CN"/>
+        </w:rPr>
+        <w:t>struct hdfsStreamBuilder *temp;</w:t>
+      </w:r>
+    </w:p>
+    <w:p>
+      <w:pPr>
+        <w:numPr>
+          <w:numId w:val="0"/>
+        </w:numPr>
+        <w:rPr>
+          <w:rFonts w:hint="eastAsia"/>
+          <w:lang w:val="en-US" w:eastAsia="zh-CN"/>
+        </w:rPr>
+      </w:pPr>
+      <w:r>
+        <w:rPr>
+          <w:rFonts w:hint="eastAsia"/>
+          <w:lang w:val="en-US" w:eastAsia="zh-CN"/>
+        </w:rPr>
+        <w:t xml:space="preserve">   temp = hdfsStreamBuilderAlloc(my_hdfsfs,filefullpath.c_str(),O_RDONLY);</w:t>
+      </w:r>
+    </w:p>
+    <w:p>
+      <w:pPr>
+        <w:numPr>
+          <w:numId w:val="0"/>
+        </w:numPr>
+        <w:rPr>
+          <w:rFonts w:hint="eastAsia"/>
+          <w:lang w:val="en-US" w:eastAsia="zh-CN"/>
+        </w:rPr>
+      </w:pPr>
+      <w:r>
+        <w:rPr>
+          <w:rFonts w:hint="eastAsia"/>
+          <w:lang w:val="en-US" w:eastAsia="zh-CN"/>
+        </w:rPr>
+        <w:t xml:space="preserve">   hdfsFile my_hdfsfile = hdfsStreamBuilderBuild(temp);</w:t>
+      </w:r>
+    </w:p>
+    <w:p>
+      <w:pPr>
+        <w:numPr>
+          <w:ilvl w:val="0"/>
+          <w:numId w:val="2"/>
+        </w:numPr>
+        <w:ind w:left="0" w:leftChars="0" w:firstLine="0" w:firstLineChars="0"/>
+        <w:rPr>
+          <w:rFonts w:hint="default"/>
+          <w:lang w:val="en-US" w:eastAsia="zh-CN"/>
+        </w:rPr>
+      </w:pPr>
+      <w:r>
+        <w:rPr>
+          <w:rFonts w:hint="eastAsia"/>
+          <w:lang w:val="en-US" w:eastAsia="zh-CN"/>
+        </w:rPr>
+        <w:t>hdfsFile hdfstmpfile = hdfsOpenFile(my_hdfsfs, filename.c_str(), O_RDONLY, 0, 2, 0);</w:t>
+      </w:r>
+    </w:p>
+    <w:p>
+      <w:pPr>
+        <w:numPr>
+          <w:numId w:val="0"/>
+        </w:numPr>
+        <w:ind w:firstLine="420" w:firstLineChars="200"/>
+        <w:rPr>
+          <w:rFonts w:hint="default"/>
+          <w:lang w:val="en-US" w:eastAsia="zh-CN"/>
+        </w:rPr>
+      </w:pPr>
+      <w:r>
+        <w:rPr>
+          <w:rFonts w:hint="default"/>
+          <w:lang w:val="en-US" w:eastAsia="zh-CN"/>
+        </w:rPr>
+        <w:t xml:space="preserve">tSize result = hdfsRead(my_hdfsfs, </w:t>
+      </w:r>
+      <w:r>
+        <w:rPr>
+          <w:rFonts w:hint="eastAsia"/>
+          <w:lang w:val="en-US" w:eastAsia="zh-CN"/>
+        </w:rPr>
+        <w:t>hdfstmpfile</w:t>
+      </w:r>
+      <w:r>
+        <w:rPr>
+          <w:rFonts w:hint="default"/>
+          <w:lang w:val="en-US" w:eastAsia="zh-CN"/>
+        </w:rPr>
+        <w:t>, (void*)buffer, length);</w:t>
+      </w:r>
+    </w:p>
+    <w:p>
+      <w:pPr>
+        <w:numPr>
+          <w:numId w:val="0"/>
+        </w:numPr>
+        <w:ind w:leftChars="0"/>
+        <w:rPr>
+          <w:rFonts w:hint="default"/>
+          <w:lang w:val="en-US" w:eastAsia="zh-CN"/>
+        </w:rPr>
+      </w:pPr>
+      <w:r>
+        <w:rPr>
+          <w:rFonts w:hint="eastAsia"/>
+          <w:lang w:val="en-US" w:eastAsia="zh-CN"/>
+        </w:rPr>
+        <w:t xml:space="preserve">   </w:t>
+      </w:r>
+    </w:p>
+    <w:p>
+      <w:pPr>
+        <w:numPr>
+          <w:ilvl w:val="0"/>
+          <w:numId w:val="2"/>
+        </w:numPr>
+        <w:ind w:left="0" w:leftChars="0" w:firstLine="0" w:firstLineChars="0"/>
+        <w:rPr>
+          <w:rFonts w:hint="default"/>
+          <w:lang w:val="en-US" w:eastAsia="zh-CN"/>
+        </w:rPr>
+      </w:pPr>
+      <w:r>
+        <w:rPr>
+          <w:rFonts w:hint="eastAsia"/>
+          <w:lang w:val="en-US" w:eastAsia="zh-CN"/>
+        </w:rPr>
+        <w:t>确定指针偏移量和文件当前偏移量</w:t>
+      </w:r>
+    </w:p>
+    <w:p>
+      <w:pPr>
+        <w:numPr>
+          <w:numId w:val="0"/>
+        </w:numPr>
+        <w:ind w:leftChars="0"/>
+        <w:rPr>
+          <w:rFonts w:hint="eastAsia"/>
+          <w:lang w:val="en-US" w:eastAsia="zh-CN"/>
+        </w:rPr>
+      </w:pPr>
+      <w:r>
+        <w:rPr>
+          <w:rFonts w:hint="eastAsia"/>
+          <w:lang w:val="en-US" w:eastAsia="zh-CN"/>
+        </w:rPr>
+        <w:t xml:space="preserve">   int hdfsSeek(hdfsFS fs, hdfsFile file, tOffset desiredPos);</w:t>
+      </w:r>
+    </w:p>
+    <w:p>
+      <w:pPr>
+        <w:numPr>
+          <w:numId w:val="0"/>
+        </w:numPr>
+        <w:ind w:leftChars="0"/>
+        <w:rPr>
+          <w:rFonts w:hint="default"/>
+          <w:lang w:val="en-US" w:eastAsia="zh-CN"/>
+        </w:rPr>
+      </w:pPr>
+      <w:r>
+        <w:rPr>
+          <w:rFonts w:hint="eastAsia"/>
+          <w:lang w:val="en-US" w:eastAsia="zh-CN"/>
+        </w:rPr>
+        <w:t xml:space="preserve">   tOffset hdfsTell(hdfsFS fs, hdfsFile file);</w:t>
+      </w:r>
+    </w:p>
+    <w:p>
+      <w:pPr>
+        <w:numPr>
+          <w:ilvl w:val="0"/>
+          <w:numId w:val="2"/>
+        </w:numPr>
+        <w:ind w:left="0" w:leftChars="0" w:firstLine="0" w:firstLineChars="0"/>
+        <w:rPr>
+          <w:rFonts w:hint="default"/>
           <w:lang w:val="en-US" w:eastAsia="zh-CN"/>
         </w:rPr>
       </w:pPr>
@@ -360,6 +549,7 @@
     <w:p>
       <w:pPr>
         <w:numPr>
+          <w:ilvl w:val="0"/>
           <w:numId w:val="0"/>
         </w:numPr>
         <w:rPr>

--- a/Hdfs基本操作.docx
+++ b/Hdfs基本操作.docx
@@ -368,6 +368,7 @@
     <w:p>
       <w:pPr>
         <w:numPr>
+          <w:ilvl w:val="0"/>
           <w:numId w:val="0"/>
         </w:numPr>
         <w:rPr>
@@ -386,6 +387,7 @@
     <w:p>
       <w:pPr>
         <w:numPr>
+          <w:ilvl w:val="0"/>
           <w:numId w:val="0"/>
         </w:numPr>
         <w:rPr>
@@ -424,6 +426,7 @@
     <w:p>
       <w:pPr>
         <w:numPr>
+          <w:ilvl w:val="0"/>
           <w:numId w:val="0"/>
         </w:numPr>
         <w:ind w:firstLine="420" w:firstLineChars="200"/>
@@ -457,6 +460,7 @@
     <w:p>
       <w:pPr>
         <w:numPr>
+          <w:ilvl w:val="0"/>
           <w:numId w:val="0"/>
         </w:numPr>
         <w:ind w:leftChars="0"/>
@@ -496,6 +500,7 @@
     <w:p>
       <w:pPr>
         <w:numPr>
+          <w:ilvl w:val="0"/>
           <w:numId w:val="0"/>
         </w:numPr>
         <w:ind w:leftChars="0"/>
@@ -515,6 +520,7 @@
     <w:p>
       <w:pPr>
         <w:numPr>
+          <w:ilvl w:val="0"/>
           <w:numId w:val="0"/>
         </w:numPr>
         <w:ind w:leftChars="0"/>
@@ -543,8 +549,95 @@
           <w:lang w:val="en-US" w:eastAsia="zh-CN"/>
         </w:rPr>
       </w:pPr>
+      <w:r>
+        <w:rPr>
+          <w:rFonts w:hint="eastAsia"/>
+          <w:lang w:val="en-US" w:eastAsia="zh-CN"/>
+        </w:rPr>
+        <w:t>从mblockSize位置开始，往后查看一个mblockSize大小的内容属于什么host</w:t>
+      </w:r>
+    </w:p>
+    <w:p>
+      <w:pPr>
+        <w:numPr>
+          <w:numId w:val="0"/>
+        </w:numPr>
+        <w:ind w:leftChars="0"/>
+        <w:rPr>
+          <w:rFonts w:hint="eastAsia"/>
+          <w:lang w:val="en-US" w:eastAsia="zh-CN"/>
+        </w:rPr>
+      </w:pPr>
+      <w:r>
+        <w:rPr>
+          <w:rFonts w:hint="eastAsia"/>
+          <w:lang w:val="en-US" w:eastAsia="zh-CN"/>
+        </w:rPr>
+        <w:t xml:space="preserve">   char*** filehost;</w:t>
+      </w:r>
+    </w:p>
+    <w:p>
+      <w:pPr>
+        <w:numPr>
+          <w:numId w:val="0"/>
+        </w:numPr>
+        <w:ind w:leftChars="0" w:firstLine="360" w:firstLineChars="200"/>
+        <w:rPr>
+          <w:rFonts w:hint="eastAsia"/>
+          <w:sz w:val="18"/>
+          <w:szCs w:val="18"/>
+          <w:lang w:val="en-US" w:eastAsia="zh-CN"/>
+        </w:rPr>
+      </w:pPr>
+      <w:r>
+        <w:rPr>
+          <w:rFonts w:hint="eastAsia"/>
+          <w:sz w:val="18"/>
+          <w:szCs w:val="18"/>
+          <w:lang w:val="en-US" w:eastAsia="zh-CN"/>
+        </w:rPr>
+        <w:t>Filehost = hdfsGetHosts(my_hdfsfs, filefullpath.c_str(),fileinfo-&gt;mBlockSize, fileinfo-&gt;mBlockSize);</w:t>
+      </w:r>
+    </w:p>
+    <w:p>
+      <w:pPr>
+        <w:numPr>
+          <w:numId w:val="0"/>
+        </w:numPr>
+        <w:ind w:leftChars="0" w:firstLine="360" w:firstLineChars="200"/>
+        <w:rPr>
+          <w:rFonts w:hint="eastAsia"/>
+          <w:sz w:val="18"/>
+          <w:szCs w:val="18"/>
+          <w:lang w:val="en-US" w:eastAsia="zh-CN"/>
+        </w:rPr>
+      </w:pPr>
+      <w:r>
+        <w:rPr>
+          <w:rFonts w:hint="eastAsia"/>
+          <w:sz w:val="18"/>
+          <w:szCs w:val="18"/>
+          <w:lang w:val="en-US" w:eastAsia="zh-CN"/>
+        </w:rPr>
+        <w:t>cout &lt;&lt; "machine[0][0] :" &lt;&lt; filehost[0][0]&lt;&lt;endl;</w:t>
+      </w:r>
       <w:bookmarkStart w:id="0" w:name="_GoBack"/>
       <w:bookmarkEnd w:id="0"/>
+    </w:p>
+    <w:p>
+      <w:pPr>
+        <w:numPr>
+          <w:ilvl w:val="0"/>
+          <w:numId w:val="2"/>
+        </w:numPr>
+        <w:ind w:left="0" w:leftChars="0" w:firstLine="0" w:firstLineChars="0"/>
+        <w:rPr>
+          <w:rFonts w:hint="default"/>
+          <w:sz w:val="18"/>
+          <w:szCs w:val="18"/>
+          <w:lang w:val="en-US" w:eastAsia="zh-CN"/>
+        </w:rPr>
+      </w:pPr>
     </w:p>
     <w:p>
       <w:pPr>

--- a/Hdfs基本操作.docx
+++ b/Hdfs基本操作.docx
@@ -118,6 +118,76 @@
       <w:pPr>
         <w:numPr>
           <w:ilvl w:val="0"/>
+          <w:numId w:val="1"/>
+        </w:numPr>
+        <w:rPr>
+          <w:rFonts w:hint="default"/>
+          <w:lang w:val="en-US" w:eastAsia="zh-CN"/>
+        </w:rPr>
+      </w:pPr>
+      <w:r>
+        <w:rPr>
+          <w:rFonts w:hint="eastAsia"/>
+          <w:lang w:val="en-US" w:eastAsia="zh-CN"/>
+        </w:rPr>
+        <w:t>查看文件的详细信息 hdfs fsck 文件名 -files -blocks -locations</w:t>
+      </w:r>
+    </w:p>
+    <w:p>
+      <w:pPr>
+        <w:numPr>
+          <w:ilvl w:val="0"/>
+          <w:numId w:val="1"/>
+        </w:numPr>
+        <w:rPr>
+          <w:rFonts w:hint="default"/>
+          <w:lang w:val="en-US" w:eastAsia="zh-CN"/>
+        </w:rPr>
+      </w:pPr>
+      <w:r>
+        <w:rPr>
+          <w:rFonts w:hint="eastAsia"/>
+          <w:lang w:val="en-US" w:eastAsia="zh-CN"/>
+        </w:rPr>
+        <w:t xml:space="preserve">检测块丢失 </w:t>
+      </w:r>
+      <w:r>
+        <w:rPr>
+          <w:rFonts w:ascii="DejaVu Sans Mono" w:hAnsi="DejaVu Sans Mono" w:eastAsia="DejaVu Sans Mono" w:cs="DejaVu Sans Mono"/>
+          <w:i w:val="0"/>
+          <w:caps w:val="0"/>
+          <w:color w:val="4F4F4F"/>
+          <w:spacing w:val="0"/>
+          <w:sz w:val="21"/>
+          <w:szCs w:val="21"/>
+          <w:shd w:val="clear" w:fill="F6F8FA"/>
+        </w:rPr>
+        <w:t>hdfs fsck -list-corruptfileblocks</w:t>
+      </w:r>
+    </w:p>
+    <w:p>
+      <w:pPr>
+        <w:numPr>
+          <w:ilvl w:val="0"/>
+          <w:numId w:val="1"/>
+        </w:numPr>
+        <w:rPr>
+          <w:rFonts w:hint="default"/>
+          <w:lang w:val="en-US" w:eastAsia="zh-CN"/>
+        </w:rPr>
+      </w:pPr>
+      <w:r>
+        <w:rPr>
+          <w:rFonts w:hint="eastAsia"/>
+          <w:lang w:val="en-US" w:eastAsia="zh-CN"/>
+        </w:rPr>
+        <w:t>有时候datanode 加载不上 先删除current 再格式化</w:t>
+      </w:r>
+    </w:p>
+    <w:p>
+      <w:pPr>
+        <w:numPr>
+          <w:ilvl w:val="0"/>
           <w:numId w:val="0"/>
         </w:numPr>
         <w:rPr>
@@ -560,6 +630,7 @@
     <w:p>
       <w:pPr>
         <w:numPr>
+          <w:ilvl w:val="0"/>
           <w:numId w:val="0"/>
         </w:numPr>
         <w:ind w:leftChars="0"/>
@@ -579,6 +650,7 @@
     <w:p>
       <w:pPr>
         <w:numPr>
+          <w:ilvl w:val="0"/>
           <w:numId w:val="0"/>
         </w:numPr>
         <w:ind w:leftChars="0" w:firstLine="360" w:firstLineChars="200"/>
@@ -602,6 +674,7 @@
     <w:p>
       <w:pPr>
         <w:numPr>
+          <w:ilvl w:val="0"/>
           <w:numId w:val="0"/>
         </w:numPr>
         <w:ind w:leftChars="0" w:firstLine="360" w:firstLineChars="200"/>
@@ -621,47 +694,75 @@
         </w:rPr>
         <w:t>cout &lt;&lt; "machine[0][0] :" &lt;&lt; filehost[0][0]&lt;&lt;endl;</w:t>
       </w:r>
+    </w:p>
+    <w:p>
+      <w:pPr>
+        <w:numPr>
+          <w:ilvl w:val="0"/>
+          <w:numId w:val="2"/>
+        </w:numPr>
+        <w:ind w:left="0" w:leftChars="0" w:firstLine="0" w:firstLineChars="0"/>
+        <w:rPr>
+          <w:rFonts w:hint="default"/>
+          <w:sz w:val="18"/>
+          <w:szCs w:val="18"/>
+          <w:lang w:val="en-US" w:eastAsia="zh-CN"/>
+        </w:rPr>
+      </w:pPr>
+    </w:p>
+    <w:p>
+      <w:pPr>
+        <w:numPr>
+          <w:ilvl w:val="0"/>
+          <w:numId w:val="0"/>
+        </w:numPr>
+        <w:rPr>
+          <w:rFonts w:hint="eastAsia"/>
+          <w:lang w:val="en-US" w:eastAsia="zh-CN"/>
+        </w:rPr>
+      </w:pPr>
+    </w:p>
+    <w:p>
+      <w:pPr>
+        <w:numPr>
+          <w:ilvl w:val="0"/>
+          <w:numId w:val="0"/>
+        </w:numPr>
+        <w:rPr>
+          <w:rFonts w:hint="eastAsia"/>
+          <w:color w:val="FF0000"/>
+          <w:lang w:val="en-US" w:eastAsia="zh-CN"/>
+        </w:rPr>
+      </w:pPr>
+      <w:r>
+        <w:rPr>
+          <w:rFonts w:hint="eastAsia"/>
+          <w:color w:val="FF0000"/>
+          <w:lang w:val="en-US" w:eastAsia="zh-CN"/>
+        </w:rPr>
+        <w:t>心得体会</w:t>
+      </w:r>
+    </w:p>
+    <w:p>
+      <w:pPr>
+        <w:numPr>
+          <w:ilvl w:val="0"/>
+          <w:numId w:val="0"/>
+        </w:numPr>
+        <w:rPr>
+          <w:rFonts w:hint="default"/>
+          <w:lang w:val="en-US" w:eastAsia="zh-CN"/>
+        </w:rPr>
+      </w:pPr>
+      <w:r>
+        <w:rPr>
+          <w:rFonts w:hint="eastAsia"/>
+          <w:lang w:val="en-US" w:eastAsia="zh-CN"/>
+        </w:rPr>
+        <w:t>能通过HDFSC的接口得到副本所在机器了。另外，按照hdfs的副本放置规则，第一个副本在本机，第二个副本在和第一副本不一样的机器。第三副本放置在与第二副本不一样的机器。我测试了一下project-master-nostream.tar.gz （250M,块大小64M）分别是4个副本和两个副本的时候，因为集群是slave06和slave07两台机器，所以当设置4个副本的时候，保留了slave06 slave07两个机器的副本，同时丢失了另外两个副本，副本丢失率也就是50%,当有2个副本的时候，保留了slave06 slave07两个机器的副本，丢失副本是0。感觉hdfs是一台机器放一个副本。如果副本数超过机器数，就自动丢失多余的副本。</w:t>
+      </w:r>
       <w:bookmarkStart w:id="0" w:name="_GoBack"/>
       <w:bookmarkEnd w:id="0"/>
-    </w:p>
-    <w:p>
-      <w:pPr>
-        <w:numPr>
-          <w:ilvl w:val="0"/>
-          <w:numId w:val="2"/>
-        </w:numPr>
-        <w:ind w:left="0" w:leftChars="0" w:firstLine="0" w:firstLineChars="0"/>
-        <w:rPr>
-          <w:rFonts w:hint="default"/>
-          <w:sz w:val="18"/>
-          <w:szCs w:val="18"/>
-          <w:lang w:val="en-US" w:eastAsia="zh-CN"/>
-        </w:rPr>
-      </w:pPr>
-    </w:p>
-    <w:p>
-      <w:pPr>
-        <w:numPr>
-          <w:ilvl w:val="0"/>
-          <w:numId w:val="0"/>
-        </w:numPr>
-        <w:rPr>
-          <w:rFonts w:hint="eastAsia"/>
-          <w:lang w:val="en-US" w:eastAsia="zh-CN"/>
-        </w:rPr>
-      </w:pPr>
-    </w:p>
-    <w:p>
-      <w:pPr>
-        <w:numPr>
-          <w:ilvl w:val="0"/>
-          <w:numId w:val="0"/>
-        </w:numPr>
-        <w:rPr>
-          <w:rFonts w:hint="default"/>
-          <w:lang w:val="en-US" w:eastAsia="zh-CN"/>
-        </w:rPr>
-      </w:pPr>
     </w:p>
     <w:sectPr>
       <w:pgSz w:w="11906" w:h="16838"/>

--- a/Hdfs基本操作.docx
+++ b/Hdfs基本操作.docx
@@ -750,16 +750,183 @@
           <w:numId w:val="0"/>
         </w:numPr>
         <w:rPr>
-          <w:rFonts w:hint="default"/>
-          <w:lang w:val="en-US" w:eastAsia="zh-CN"/>
-        </w:rPr>
-      </w:pPr>
-      <w:r>
-        <w:rPr>
-          <w:rFonts w:hint="eastAsia"/>
-          <w:lang w:val="en-US" w:eastAsia="zh-CN"/>
-        </w:rPr>
-        <w:t>能通过HDFSC的接口得到副本所在机器了。另外，按照hdfs的副本放置规则，第一个副本在本机，第二个副本在和第一副本不一样的机器。第三副本放置在与第二副本不一样的机器。我测试了一下project-master-nostream.tar.gz （250M,块大小64M）分别是4个副本和两个副本的时候，因为集群是slave06和slave07两台机器，所以当设置4个副本的时候，保留了slave06 slave07两个机器的副本，同时丢失了另外两个副本，副本丢失率也就是50%,当有2个副本的时候，保留了slave06 slave07两个机器的副本，丢失副本是0。感觉hdfs是一台机器放一个副本。如果副本数超过机器数，就自动丢失多余的副本。</w:t>
+          <w:rFonts w:hint="eastAsia"/>
+          <w:lang w:val="en-US" w:eastAsia="zh-CN"/>
+        </w:rPr>
+      </w:pPr>
+      <w:r>
+        <w:rPr>
+          <w:rFonts w:hint="eastAsia"/>
+          <w:lang w:val="en-US" w:eastAsia="zh-CN"/>
+        </w:rPr>
+        <w:t>能通过HDFSC的接口得到副本所在机器了。另外，按照hdfs的副本放置规则，第一个副本在本机，第二个副本在和第一副本不一样的机器。第三副本放置在与第二副本不一样的机器。我测试了一下project-master-nostream.tar.gz （250M,块大小64M）分别是4个副本和两个副本的时候，因为集群是slave06和slave07两台机器，所以当设置4个副本的时候，保留了slave06 slave07两个机器的副本，同时丢失了另外两个副本，副本丢失率也就是50%,当有2个副本的时候，保留了slave06 slave07两个机器的副本，丢失副本是0。感觉hdfs是一台机器放一个副本。如果副本数超过机器数，就自动丢失多余的副本。执行:</w:t>
+      </w:r>
+    </w:p>
+    <w:p>
+      <w:pPr>
+        <w:numPr>
+          <w:ilvl w:val="0"/>
+          <w:numId w:val="0"/>
+        </w:numPr>
+        <w:rPr>
+          <w:rFonts w:hint="eastAsia"/>
+          <w:lang w:val="en-US" w:eastAsia="zh-CN"/>
+        </w:rPr>
+      </w:pPr>
+      <w:r>
+        <w:rPr>
+          <w:rFonts w:hint="eastAsia"/>
+          <w:lang w:val="en-US" w:eastAsia="zh-CN"/>
+        </w:rPr>
+        <w:t>hdfs fsck /006zzy/project5-master-nostream.tar.gz -files -blocks -locations</w:t>
+      </w:r>
+    </w:p>
+    <w:p>
+      <w:pPr>
+        <w:numPr>
+          <w:ilvl w:val="0"/>
+          <w:numId w:val="0"/>
+        </w:numPr>
+        <w:rPr>
+          <w:rFonts w:hint="eastAsia"/>
+          <w:lang w:val="en-US" w:eastAsia="zh-CN"/>
+        </w:rPr>
+      </w:pPr>
+      <w:r>
+        <w:rPr>
+          <w:rFonts w:hint="eastAsia"/>
+          <w:lang w:val="en-US" w:eastAsia="zh-CN"/>
+        </w:rPr>
+        <w:t>4个副本的时候：</w:t>
+      </w:r>
+    </w:p>
+    <w:p>
+      <w:pPr>
+        <w:numPr>
+          <w:ilvl w:val="0"/>
+          <w:numId w:val="0"/>
+        </w:numPr>
+        <w:rPr>
+          <w:rFonts w:hint="default"/>
+          <w:lang w:val="en-US" w:eastAsia="zh-CN"/>
+        </w:rPr>
+      </w:pPr>
+      <w:r>
+        <w:rPr>
+          <w:rFonts w:hint="default"/>
+          <w:lang w:val="en-US" w:eastAsia="zh-CN"/>
+        </w:rPr>
+        <w:drawing>
+          <wp:inline distT="0" distB="0" distL="114300" distR="114300">
+            <wp:extent cx="5269865" cy="2037715"/>
+            <wp:effectExtent l="0" t="0" r="6985" b="635"/>
+            <wp:docPr id="1" name="图片 1" descr="2742c7d79c34aa8cf82c67d347581c9"/>
+            <wp:cNvGraphicFramePr>
+              <a:graphicFrameLocks xmlns:a="http://schemas.openxmlformats.org/drawingml/2006/main" noChangeAspect="1"/>
+            </wp:cNvGraphicFramePr>
+            <a:graphic xmlns:a="http://schemas.openxmlformats.org/drawingml/2006/main">
+              <a:graphicData uri="http://schemas.openxmlformats.org/drawingml/2006/picture">
+                <pic:pic xmlns:pic="http://schemas.openxmlformats.org/drawingml/2006/picture">
+                  <pic:nvPicPr>
+                    <pic:cNvPr id="1" name="图片 1" descr="2742c7d79c34aa8cf82c67d347581c9"/>
+                    <pic:cNvPicPr>
+                      <a:picLocks noChangeAspect="1"/>
+                    </pic:cNvPicPr>
+                  </pic:nvPicPr>
+                  <pic:blipFill>
+                    <a:blip r:embed="rId4"/>
+                    <a:stretch>
+                      <a:fillRect/>
+                    </a:stretch>
+                  </pic:blipFill>
+                  <pic:spPr>
+                    <a:xfrm>
+                      <a:off x="0" y="0"/>
+                      <a:ext cx="5269865" cy="2037715"/>
+                    </a:xfrm>
+                    <a:prstGeom prst="rect">
+                      <a:avLst/>
+                    </a:prstGeom>
+                  </pic:spPr>
+                </pic:pic>
+              </a:graphicData>
+            </a:graphic>
+          </wp:inline>
+        </w:drawing>
+      </w:r>
+    </w:p>
+    <w:p>
+      <w:pPr>
+        <w:numPr>
+          <w:ilvl w:val="0"/>
+          <w:numId w:val="0"/>
+        </w:numPr>
+        <w:rPr>
+          <w:rFonts w:hint="eastAsia"/>
+          <w:lang w:val="en-US" w:eastAsia="zh-CN"/>
+        </w:rPr>
+      </w:pPr>
+      <w:r>
+        <w:rPr>
+          <w:rFonts w:hint="eastAsia"/>
+          <w:lang w:val="en-US" w:eastAsia="zh-CN"/>
+        </w:rPr>
+        <w:t>2个副本的时候：</w:t>
+      </w:r>
+    </w:p>
+    <w:p>
+      <w:pPr>
+        <w:numPr>
+          <w:ilvl w:val="0"/>
+          <w:numId w:val="0"/>
+        </w:numPr>
+        <w:rPr>
+          <w:rFonts w:hint="default"/>
+          <w:lang w:val="en-US" w:eastAsia="zh-CN"/>
+        </w:rPr>
+      </w:pPr>
+      <w:r>
+        <w:rPr>
+          <w:rFonts w:hint="default"/>
+          <w:lang w:val="en-US" w:eastAsia="zh-CN"/>
+        </w:rPr>
+        <w:drawing>
+          <wp:inline distT="0" distB="0" distL="114300" distR="114300">
+            <wp:extent cx="5270500" cy="2300605"/>
+            <wp:effectExtent l="0" t="0" r="6350" b="4445"/>
+            <wp:docPr id="2" name="图片 2" descr="2cbc64f877a9e4011df5793eaf0ca37"/>
+            <wp:cNvGraphicFramePr>
+              <a:graphicFrameLocks xmlns:a="http://schemas.openxmlformats.org/drawingml/2006/main" noChangeAspect="1"/>
+            </wp:cNvGraphicFramePr>
+            <a:graphic xmlns:a="http://schemas.openxmlformats.org/drawingml/2006/main">
+              <a:graphicData uri="http://schemas.openxmlformats.org/drawingml/2006/picture">
+                <pic:pic xmlns:pic="http://schemas.openxmlformats.org/drawingml/2006/picture">
+                  <pic:nvPicPr>
+                    <pic:cNvPr id="2" name="图片 2" descr="2cbc64f877a9e4011df5793eaf0ca37"/>
+                    <pic:cNvPicPr>
+                      <a:picLocks noChangeAspect="1"/>
+                    </pic:cNvPicPr>
+                  </pic:nvPicPr>
+                  <pic:blipFill>
+                    <a:blip r:embed="rId5"/>
+                    <a:stretch>
+                      <a:fillRect/>
+                    </a:stretch>
+                  </pic:blipFill>
+                  <pic:spPr>
+                    <a:xfrm>
+                      <a:off x="0" y="0"/>
+                      <a:ext cx="5270500" cy="2300605"/>
+                    </a:xfrm>
+                    <a:prstGeom prst="rect">
+                      <a:avLst/>
+                    </a:prstGeom>
+                  </pic:spPr>
+                </pic:pic>
+              </a:graphicData>
+            </a:graphic>
+          </wp:inline>
+        </w:drawing>
       </w:r>
       <w:bookmarkStart w:id="0" w:name="_GoBack"/>
       <w:bookmarkEnd w:id="0"/>

--- a/Hdfs基本操作.docx
+++ b/Hdfs基本操作.docx
@@ -759,7 +759,83 @@
           <w:rFonts w:hint="eastAsia"/>
           <w:lang w:val="en-US" w:eastAsia="zh-CN"/>
         </w:rPr>
-        <w:t>能通过HDFSC的接口得到副本所在机器了。另外，按照hdfs的副本放置规则，第一个副本在本机，第二个副本在和第一副本不一样的机器。第三副本放置在与第二副本不一样的机器。我测试了一下project-master-nostream.tar.gz （250M,块大小64M）分别是4个副本和两个副本的时候，因为集群是slave06和slave07两台机器，所以当设置4个副本的时候，保留了slave06 slave07两个机器的副本，同时丢失了另外两个副本，副本丢失率也就是50%,当有2个副本的时候，保留了slave06 slave07两个机器的副本，丢失副本是0。感觉hdfs是一台机器放一个副本。如果副本数超过机器数，就自动丢失多余的副本。执行:</w:t>
+        <w:t>能通过HDFSC的接口得到副本所在机器了。另外，按照hdfs的副本放置规则，第一个副本在本机，第二个副本在和第一副本不一样的机器。第三副本放置在与第二副本不一样的机器。我测试了一下project-master-nostream.tar.gz （250M,块大小64M）分别是4个副本和两个副本的时候，因为集群是slave06和slave07两台机器，所以当设置4个副本的时候，保留了slave06 slave07两个机器的副本，同时丢失了另外两个副本，副本丢失率也就是50%,当有2个副本的时候，保留了slave06 slave07两个机器的副本，丢失副本是0。感觉hdfs是一台机器放一个副本。如果副本数超过机器数，就自动丢失多余的副本。</w:t>
+      </w:r>
+    </w:p>
+    <w:p>
+      <w:pPr>
+        <w:numPr>
+          <w:ilvl w:val="0"/>
+          <w:numId w:val="0"/>
+        </w:numPr>
+        <w:rPr>
+          <w:rFonts w:hint="eastAsia"/>
+          <w:lang w:val="en-US" w:eastAsia="zh-CN"/>
+        </w:rPr>
+      </w:pPr>
+      <w:r>
+        <w:rPr>
+          <w:rFonts w:hint="eastAsia"/>
+          <w:lang w:val="en-US" w:eastAsia="zh-CN"/>
+        </w:rPr>
+        <w:drawing>
+          <wp:inline distT="0" distB="0" distL="114300" distR="114300">
+            <wp:extent cx="5269230" cy="2651760"/>
+            <wp:effectExtent l="0" t="0" r="7620" b="15240"/>
+            <wp:docPr id="3" name="图片 3" descr="4abc10bca4d9d6204d5533531d1486c"/>
+            <wp:cNvGraphicFramePr>
+              <a:graphicFrameLocks xmlns:a="http://schemas.openxmlformats.org/drawingml/2006/main" noChangeAspect="1"/>
+            </wp:cNvGraphicFramePr>
+            <a:graphic xmlns:a="http://schemas.openxmlformats.org/drawingml/2006/main">
+              <a:graphicData uri="http://schemas.openxmlformats.org/drawingml/2006/picture">
+                <pic:pic xmlns:pic="http://schemas.openxmlformats.org/drawingml/2006/picture">
+                  <pic:nvPicPr>
+                    <pic:cNvPr id="3" name="图片 3" descr="4abc10bca4d9d6204d5533531d1486c"/>
+                    <pic:cNvPicPr>
+                      <a:picLocks noChangeAspect="1"/>
+                    </pic:cNvPicPr>
+                  </pic:nvPicPr>
+                  <pic:blipFill>
+                    <a:blip r:embed="rId4"/>
+                    <a:stretch>
+                      <a:fillRect/>
+                    </a:stretch>
+                  </pic:blipFill>
+                  <pic:spPr>
+                    <a:xfrm>
+                      <a:off x="0" y="0"/>
+                      <a:ext cx="5269230" cy="2651760"/>
+                    </a:xfrm>
+                    <a:prstGeom prst="rect">
+                      <a:avLst/>
+                    </a:prstGeom>
+                  </pic:spPr>
+                </pic:pic>
+              </a:graphicData>
+            </a:graphic>
+          </wp:inline>
+        </w:drawing>
+      </w:r>
+      <w:bookmarkStart w:id="0" w:name="_GoBack"/>
+      <w:bookmarkEnd w:id="0"/>
+    </w:p>
+    <w:p>
+      <w:pPr>
+        <w:numPr>
+          <w:ilvl w:val="0"/>
+          <w:numId w:val="0"/>
+        </w:numPr>
+        <w:rPr>
+          <w:rFonts w:hint="eastAsia"/>
+          <w:lang w:val="en-US" w:eastAsia="zh-CN"/>
+        </w:rPr>
+      </w:pPr>
+      <w:r>
+        <w:rPr>
+          <w:rFonts w:hint="eastAsia"/>
+          <w:lang w:val="en-US" w:eastAsia="zh-CN"/>
+        </w:rPr>
+        <w:t>执行:</w:t>
       </w:r>
     </w:p>
     <w:p>
@@ -834,7 +910,7 @@
                     </pic:cNvPicPr>
                   </pic:nvPicPr>
                   <pic:blipFill>
-                    <a:blip r:embed="rId4"/>
+                    <a:blip r:embed="rId5"/>
                     <a:stretch>
                       <a:fillRect/>
                     </a:stretch>
@@ -908,7 +984,7 @@
                     </pic:cNvPicPr>
                   </pic:nvPicPr>
                   <pic:blipFill>
-                    <a:blip r:embed="rId5"/>
+                    <a:blip r:embed="rId6"/>
                     <a:stretch>
                       <a:fillRect/>
                     </a:stretch>
@@ -928,8 +1004,6 @@
           </wp:inline>
         </w:drawing>
       </w:r>
-      <w:bookmarkStart w:id="0" w:name="_GoBack"/>
-      <w:bookmarkEnd w:id="0"/>
     </w:p>
     <w:sectPr>
       <w:pgSz w:w="11906" w:h="16838"/>

--- a/Hdfs基本操作.docx
+++ b/Hdfs基本操作.docx
@@ -182,6 +182,64 @@
           <w:lang w:val="en-US" w:eastAsia="zh-CN"/>
         </w:rPr>
         <w:t>有时候datanode 加载不上 先删除current 再格式化</w:t>
+      </w:r>
+    </w:p>
+    <w:p>
+      <w:pPr>
+        <w:numPr>
+          <w:ilvl w:val="0"/>
+          <w:numId w:val="1"/>
+        </w:numPr>
+        <w:rPr>
+          <w:rFonts w:hint="default"/>
+          <w:lang w:val="en-US" w:eastAsia="zh-CN"/>
+        </w:rPr>
+      </w:pPr>
+      <w:r>
+        <w:rPr>
+          <w:rFonts w:hint="eastAsia"/>
+          <w:lang w:val="en-US" w:eastAsia="zh-CN"/>
+        </w:rPr>
+        <w:t>命令修改备份数目:</w:t>
+      </w:r>
+      <w:r>
+        <w:rPr>
+          <w:rFonts w:ascii="Verdana" w:hAnsi="Verdana" w:eastAsia="宋体" w:cs="Verdana"/>
+          <w:i w:val="0"/>
+          <w:caps w:val="0"/>
+          <w:color w:val="000000"/>
+          <w:spacing w:val="0"/>
+          <w:sz w:val="21"/>
+          <w:szCs w:val="21"/>
+        </w:rPr>
+        <w:t>bin/hadoop fs -setrep -</w:t>
+      </w:r>
+      <w:r>
+        <w:rPr>
+          <w:rFonts w:hint="eastAsia" w:ascii="Verdana" w:hAnsi="Verdana" w:eastAsia="宋体" w:cs="Verdana"/>
+          <w:i w:val="0"/>
+          <w:caps w:val="0"/>
+          <w:color w:val="000000"/>
+          <w:spacing w:val="0"/>
+          <w:sz w:val="21"/>
+          <w:szCs w:val="21"/>
+          <w:lang w:val="en-US" w:eastAsia="zh-CN"/>
+        </w:rPr>
+        <w:t>w</w:t>
+      </w:r>
+      <w:bookmarkStart w:id="0" w:name="_GoBack"/>
+      <w:bookmarkEnd w:id="0"/>
+      <w:r>
+        <w:rPr>
+          <w:rFonts w:ascii="Verdana" w:hAnsi="Verdana" w:eastAsia="宋体" w:cs="Verdana"/>
+          <w:i w:val="0"/>
+          <w:caps w:val="0"/>
+          <w:color w:val="000000"/>
+          <w:spacing w:val="0"/>
+          <w:sz w:val="21"/>
+          <w:szCs w:val="21"/>
+        </w:rPr>
+        <w:t xml:space="preserve"> n2 /</w:t>
       </w:r>
     </w:p>
     <w:p>
@@ -816,8 +874,6 @@
           </wp:inline>
         </w:drawing>
       </w:r>
-      <w:bookmarkStart w:id="0" w:name="_GoBack"/>
-      <w:bookmarkEnd w:id="0"/>
     </w:p>
     <w:p>
       <w:pPr>

--- a/Hdfs基本操作.docx
+++ b/Hdfs基本操作.docx
@@ -227,8 +227,6 @@
         </w:rPr>
         <w:t>w</w:t>
       </w:r>
-      <w:bookmarkStart w:id="0" w:name="_GoBack"/>
-      <w:bookmarkEnd w:id="0"/>
       <w:r>
         <w:rPr>
           <w:rFonts w:ascii="Verdana" w:hAnsi="Verdana" w:eastAsia="宋体" w:cs="Verdana"/>
@@ -1060,6 +1058,332 @@
           </wp:inline>
         </w:drawing>
       </w:r>
+    </w:p>
+    <w:p>
+      <w:pPr>
+        <w:numPr>
+          <w:ilvl w:val="0"/>
+          <w:numId w:val="0"/>
+        </w:numPr>
+        <w:rPr>
+          <w:rFonts w:hint="eastAsia"/>
+          <w:color w:val="FF0000"/>
+          <w:lang w:val="en-US" w:eastAsia="zh-CN"/>
+        </w:rPr>
+      </w:pPr>
+    </w:p>
+    <w:p>
+      <w:pPr>
+        <w:numPr>
+          <w:ilvl w:val="0"/>
+          <w:numId w:val="0"/>
+        </w:numPr>
+        <w:rPr>
+          <w:rFonts w:hint="eastAsia"/>
+          <w:color w:val="FF0000"/>
+          <w:lang w:val="en-US" w:eastAsia="zh-CN"/>
+        </w:rPr>
+      </w:pPr>
+    </w:p>
+    <w:p>
+      <w:pPr>
+        <w:numPr>
+          <w:ilvl w:val="0"/>
+          <w:numId w:val="0"/>
+        </w:numPr>
+        <w:rPr>
+          <w:rFonts w:hint="eastAsia"/>
+          <w:color w:val="FF0000"/>
+          <w:lang w:val="en-US" w:eastAsia="zh-CN"/>
+        </w:rPr>
+      </w:pPr>
+      <w:r>
+        <w:rPr>
+          <w:rFonts w:hint="eastAsia"/>
+          <w:color w:val="FF0000"/>
+          <w:lang w:val="en-US" w:eastAsia="zh-CN"/>
+        </w:rPr>
+        <w:t>心得体会</w:t>
+      </w:r>
+    </w:p>
+    <w:p>
+      <w:pPr>
+        <w:numPr>
+          <w:ilvl w:val="0"/>
+          <w:numId w:val="0"/>
+        </w:numPr>
+        <w:rPr>
+          <w:rFonts w:hint="eastAsia"/>
+          <w:lang w:val="en-US" w:eastAsia="zh-CN"/>
+        </w:rPr>
+      </w:pPr>
+      <w:r>
+        <w:rPr>
+          <w:rFonts w:hint="eastAsia"/>
+          <w:lang w:val="en-US" w:eastAsia="zh-CN"/>
+        </w:rPr>
+        <w:t>HDFS 会自动读取副本，当/006zzy/project5-master-nostream.tar.gz有两个副本分别放在slave06和slave07上时候，涉及读取，并且本机上有副本的时候，它会自动读取本机上的副本。实验如下：</w:t>
+      </w:r>
+    </w:p>
+    <w:p>
+      <w:pPr>
+        <w:numPr>
+          <w:ilvl w:val="0"/>
+          <w:numId w:val="0"/>
+        </w:numPr>
+        <w:rPr>
+          <w:rFonts w:hint="eastAsia"/>
+          <w:lang w:val="en-US" w:eastAsia="zh-CN"/>
+        </w:rPr>
+      </w:pPr>
+      <w:r>
+        <w:rPr>
+          <w:rFonts w:hint="eastAsia"/>
+          <w:lang w:val="en-US" w:eastAsia="zh-CN"/>
+        </w:rPr>
+        <w:t>Slave06机器上执行程序，读取slave06副本：</w:t>
+      </w:r>
+    </w:p>
+    <w:p>
+      <w:pPr>
+        <w:numPr>
+          <w:ilvl w:val="0"/>
+          <w:numId w:val="0"/>
+        </w:numPr>
+        <w:rPr>
+          <w:rFonts w:hint="default"/>
+          <w:lang w:val="en-US" w:eastAsia="zh-CN"/>
+        </w:rPr>
+      </w:pPr>
+      <w:r>
+        <w:rPr>
+          <w:rFonts w:hint="default"/>
+          <w:lang w:val="en-US" w:eastAsia="zh-CN"/>
+        </w:rPr>
+        <w:drawing>
+          <wp:inline distT="0" distB="0" distL="114300" distR="114300">
+            <wp:extent cx="5271135" cy="314960"/>
+            <wp:effectExtent l="0" t="0" r="5715" b="8890"/>
+            <wp:docPr id="4" name="图片 4" descr="6bec6ce29b2d0ee86088ef438dcb792"/>
+            <wp:cNvGraphicFramePr>
+              <a:graphicFrameLocks xmlns:a="http://schemas.openxmlformats.org/drawingml/2006/main" noChangeAspect="1"/>
+            </wp:cNvGraphicFramePr>
+            <a:graphic xmlns:a="http://schemas.openxmlformats.org/drawingml/2006/main">
+              <a:graphicData uri="http://schemas.openxmlformats.org/drawingml/2006/picture">
+                <pic:pic xmlns:pic="http://schemas.openxmlformats.org/drawingml/2006/picture">
+                  <pic:nvPicPr>
+                    <pic:cNvPr id="4" name="图片 4" descr="6bec6ce29b2d0ee86088ef438dcb792"/>
+                    <pic:cNvPicPr>
+                      <a:picLocks noChangeAspect="1"/>
+                    </pic:cNvPicPr>
+                  </pic:nvPicPr>
+                  <pic:blipFill>
+                    <a:blip r:embed="rId7"/>
+                    <a:stretch>
+                      <a:fillRect/>
+                    </a:stretch>
+                  </pic:blipFill>
+                  <pic:spPr>
+                    <a:xfrm>
+                      <a:off x="0" y="0"/>
+                      <a:ext cx="5271135" cy="314960"/>
+                    </a:xfrm>
+                    <a:prstGeom prst="rect">
+                      <a:avLst/>
+                    </a:prstGeom>
+                  </pic:spPr>
+                </pic:pic>
+              </a:graphicData>
+            </a:graphic>
+          </wp:inline>
+        </w:drawing>
+      </w:r>
+    </w:p>
+    <w:p>
+      <w:pPr>
+        <w:numPr>
+          <w:ilvl w:val="0"/>
+          <w:numId w:val="0"/>
+        </w:numPr>
+        <w:rPr>
+          <w:rFonts w:hint="eastAsia"/>
+          <w:lang w:val="en-US" w:eastAsia="zh-CN"/>
+        </w:rPr>
+      </w:pPr>
+      <w:r>
+        <w:rPr>
+          <w:rFonts w:hint="eastAsia"/>
+          <w:lang w:val="en-US" w:eastAsia="zh-CN"/>
+        </w:rPr>
+        <w:t>Slave07机器上执行程序，读取slave07本机文件(slave07是文件真正存取位置):</w:t>
+      </w:r>
+    </w:p>
+    <w:p>
+      <w:pPr>
+        <w:numPr>
+          <w:ilvl w:val="0"/>
+          <w:numId w:val="0"/>
+        </w:numPr>
+        <w:rPr>
+          <w:rFonts w:hint="default"/>
+          <w:lang w:val="en-US" w:eastAsia="zh-CN"/>
+        </w:rPr>
+      </w:pPr>
+      <w:r>
+        <w:rPr>
+          <w:rFonts w:hint="default"/>
+          <w:lang w:val="en-US" w:eastAsia="zh-CN"/>
+        </w:rPr>
+        <w:drawing>
+          <wp:inline distT="0" distB="0" distL="114300" distR="114300">
+            <wp:extent cx="5270500" cy="404495"/>
+            <wp:effectExtent l="0" t="0" r="6350" b="14605"/>
+            <wp:docPr id="5" name="图片 5" descr="e51178bfb917cbd7fae54c4fee3f1ba"/>
+            <wp:cNvGraphicFramePr>
+              <a:graphicFrameLocks xmlns:a="http://schemas.openxmlformats.org/drawingml/2006/main" noChangeAspect="1"/>
+            </wp:cNvGraphicFramePr>
+            <a:graphic xmlns:a="http://schemas.openxmlformats.org/drawingml/2006/main">
+              <a:graphicData uri="http://schemas.openxmlformats.org/drawingml/2006/picture">
+                <pic:pic xmlns:pic="http://schemas.openxmlformats.org/drawingml/2006/picture">
+                  <pic:nvPicPr>
+                    <pic:cNvPr id="5" name="图片 5" descr="e51178bfb917cbd7fae54c4fee3f1ba"/>
+                    <pic:cNvPicPr>
+                      <a:picLocks noChangeAspect="1"/>
+                    </pic:cNvPicPr>
+                  </pic:nvPicPr>
+                  <pic:blipFill>
+                    <a:blip r:embed="rId8"/>
+                    <a:stretch>
+                      <a:fillRect/>
+                    </a:stretch>
+                  </pic:blipFill>
+                  <pic:spPr>
+                    <a:xfrm>
+                      <a:off x="0" y="0"/>
+                      <a:ext cx="5270500" cy="404495"/>
+                    </a:xfrm>
+                    <a:prstGeom prst="rect">
+                      <a:avLst/>
+                    </a:prstGeom>
+                  </pic:spPr>
+                </pic:pic>
+              </a:graphicData>
+            </a:graphic>
+          </wp:inline>
+        </w:drawing>
+      </w:r>
+    </w:p>
+    <w:p>
+      <w:pPr>
+        <w:numPr>
+          <w:ilvl w:val="0"/>
+          <w:numId w:val="0"/>
+        </w:numPr>
+        <w:rPr>
+          <w:rFonts w:hint="eastAsia"/>
+          <w:lang w:val="en-US" w:eastAsia="zh-CN"/>
+        </w:rPr>
+      </w:pPr>
+      <w:r>
+        <w:rPr>
+          <w:rFonts w:hint="eastAsia"/>
+          <w:lang w:val="en-US" w:eastAsia="zh-CN"/>
+        </w:rPr>
+        <w:t>当把slave06副本删除后，在slave06机器上读取远程文件时候,时间加倍:</w:t>
+      </w:r>
+    </w:p>
+    <w:p>
+      <w:pPr>
+        <w:numPr>
+          <w:ilvl w:val="0"/>
+          <w:numId w:val="0"/>
+        </w:numPr>
+        <w:rPr>
+          <w:rFonts w:hint="eastAsia"/>
+          <w:lang w:val="en-US" w:eastAsia="zh-CN"/>
+        </w:rPr>
+      </w:pPr>
+      <w:r>
+        <w:rPr>
+          <w:rFonts w:hint="eastAsia"/>
+          <w:lang w:val="en-US" w:eastAsia="zh-CN"/>
+        </w:rPr>
+        <w:drawing>
+          <wp:inline distT="0" distB="0" distL="114300" distR="114300">
+            <wp:extent cx="5262245" cy="321945"/>
+            <wp:effectExtent l="0" t="0" r="14605" b="1905"/>
+            <wp:docPr id="6" name="图片 6" descr="21b18ad0ba7d70fffb0a98186e961a2"/>
+            <wp:cNvGraphicFramePr>
+              <a:graphicFrameLocks xmlns:a="http://schemas.openxmlformats.org/drawingml/2006/main" noChangeAspect="1"/>
+            </wp:cNvGraphicFramePr>
+            <a:graphic xmlns:a="http://schemas.openxmlformats.org/drawingml/2006/main">
+              <a:graphicData uri="http://schemas.openxmlformats.org/drawingml/2006/picture">
+                <pic:pic xmlns:pic="http://schemas.openxmlformats.org/drawingml/2006/picture">
+                  <pic:nvPicPr>
+                    <pic:cNvPr id="6" name="图片 6" descr="21b18ad0ba7d70fffb0a98186e961a2"/>
+                    <pic:cNvPicPr>
+                      <a:picLocks noChangeAspect="1"/>
+                    </pic:cNvPicPr>
+                  </pic:nvPicPr>
+                  <pic:blipFill>
+                    <a:blip r:embed="rId9"/>
+                    <a:stretch>
+                      <a:fillRect/>
+                    </a:stretch>
+                  </pic:blipFill>
+                  <pic:spPr>
+                    <a:xfrm>
+                      <a:off x="0" y="0"/>
+                      <a:ext cx="5262245" cy="321945"/>
+                    </a:xfrm>
+                    <a:prstGeom prst="rect">
+                      <a:avLst/>
+                    </a:prstGeom>
+                  </pic:spPr>
+                </pic:pic>
+              </a:graphicData>
+            </a:graphic>
+          </wp:inline>
+        </w:drawing>
+      </w:r>
+    </w:p>
+    <w:p>
+      <w:pPr>
+        <w:numPr>
+          <w:ilvl w:val="0"/>
+          <w:numId w:val="0"/>
+        </w:numPr>
+        <w:rPr>
+          <w:rFonts w:hint="eastAsia"/>
+          <w:lang w:val="en-US" w:eastAsia="zh-CN"/>
+        </w:rPr>
+      </w:pPr>
+      <w:bookmarkStart w:id="0" w:name="_GoBack"/>
+      <w:bookmarkEnd w:id="0"/>
+    </w:p>
+    <w:p>
+      <w:pPr>
+        <w:numPr>
+          <w:ilvl w:val="0"/>
+          <w:numId w:val="0"/>
+        </w:numPr>
+        <w:rPr>
+          <w:rFonts w:hint="default"/>
+          <w:lang w:val="en-US" w:eastAsia="zh-CN"/>
+        </w:rPr>
+      </w:pPr>
+    </w:p>
+    <w:p>
+      <w:pPr>
+        <w:numPr>
+          <w:ilvl w:val="0"/>
+          <w:numId w:val="0"/>
+        </w:numPr>
+        <w:rPr>
+          <w:rFonts w:hint="default"/>
+          <w:lang w:val="en-US" w:eastAsia="zh-CN"/>
+        </w:rPr>
+      </w:pPr>
     </w:p>
     <w:sectPr>
       <w:pgSz w:w="11906" w:h="16838"/>
